--- a/CAD/Project2_CAD_group3 (5).docx
+++ b/CAD/Project2_CAD_group3 (5).docx
@@ -203,12 +203,34 @@
         <w:rPr>
           <w:lang w:val="nl-NL"/>
         </w:rPr>
-        <w:t>Pauline Haulez – 1462245</w:t>
-      </w:r>
-    </w:p>
-    <w:p>
-      <w:r>
-        <w:t>Willem Schellekens - 1636308</w:t>
+        <w:t xml:space="preserve">Pauline </w:t>
+      </w:r>
+      <w:proofErr w:type="spellStart"/>
+      <w:r>
+        <w:rPr>
+          <w:lang w:val="nl-NL"/>
+        </w:rPr>
+        <w:t>Haulez</w:t>
+      </w:r>
+      <w:proofErr w:type="spellEnd"/>
+      <w:r>
+        <w:rPr>
+          <w:lang w:val="nl-NL"/>
+        </w:rPr>
+        <w:t xml:space="preserve"> – 1462245</w:t>
+      </w:r>
+    </w:p>
+    <w:p>
+      <w:r>
+        <w:t xml:space="preserve">Willem </w:t>
+      </w:r>
+      <w:proofErr w:type="spellStart"/>
+      <w:r>
+        <w:t>Schellekens</w:t>
+      </w:r>
+      <w:proofErr w:type="spellEnd"/>
+      <w:r>
+        <w:t xml:space="preserve"> - 1636308</w:t>
       </w:r>
     </w:p>
     <w:p>
@@ -972,7 +994,15 @@
     </w:p>
     <w:p>
       <w:r>
-        <w:t xml:space="preserve">The dataset provided consists of RGB images of nuclei with size 24x24 pixels retrieved from Veta et al. (2015). The dataset involved 39 slides from patients with invasive breast cancer. The representative tumor regions of size 1x1 mm were selected by a pathologist. In the tumor regions of a size of 1x1 mm, which is a size of 4000x4000 in pixels, around 100 nuclei were manually segmented. </w:t>
+        <w:t xml:space="preserve">The dataset provided consists of RGB images of nuclei with size 24x24 pixels retrieved from </w:t>
+      </w:r>
+      <w:proofErr w:type="spellStart"/>
+      <w:r>
+        <w:t>Veta</w:t>
+      </w:r>
+      <w:proofErr w:type="spellEnd"/>
+      <w:r>
+        <w:t xml:space="preserve"> et al. (2015). The dataset involved 39 slides from patients with invasive breast cancer. The representative tumor regions of size 1x1 mm were selected by a pathologist. In the tumor regions of a size of 1x1 mm, which is a size of 4000x4000 in pixels, around 100 nuclei were manually segmented. </w:t>
       </w:r>
     </w:p>
     <w:p/>
@@ -1228,6 +1258,9 @@
           <w:rStyle w:val="CommentReference"/>
         </w:rPr>
         <w:commentReference w:id="12"/>
+      </w:r>
+      <w:r>
+        <w:t xml:space="preserve"> of the chance</w:t>
       </w:r>
       <w:r>
         <w:t xml:space="preserve"> whether a nucle</w:t>
@@ -1349,13 +1382,7 @@
             <w:rPr>
               <w:rFonts w:ascii="Cambria Math" w:eastAsiaTheme="minorEastAsia" w:hAnsi="Cambria Math"/>
             </w:rPr>
-            <m:t xml:space="preserve">                   </m:t>
-          </m:r>
-          <m:r>
-            <w:rPr>
-              <w:rFonts w:ascii="Cambria Math" w:eastAsiaTheme="minorEastAsia" w:hAnsi="Cambria Math"/>
-            </w:rPr>
-            <m:t xml:space="preserve">(2.2)  </m:t>
+            <m:t xml:space="preserve">                   (2.2)  </m:t>
           </m:r>
         </m:oMath>
       </m:oMathPara>
@@ -1666,19 +1693,7 @@
                     <w:rPr>
                       <w:rFonts w:ascii="Cambria Math" w:eastAsiaTheme="minorEastAsia" w:hAnsi="Cambria Math"/>
                     </w:rPr>
-                    <m:t xml:space="preserve">                   (2.</m:t>
-                  </m:r>
-                  <m:r>
-                    <w:rPr>
-                      <w:rFonts w:ascii="Cambria Math" w:eastAsiaTheme="minorEastAsia" w:hAnsi="Cambria Math"/>
-                    </w:rPr>
-                    <m:t>3</m:t>
-                  </m:r>
-                  <m:r>
-                    <w:rPr>
-                      <w:rFonts w:ascii="Cambria Math" w:eastAsiaTheme="minorEastAsia" w:hAnsi="Cambria Math"/>
-                    </w:rPr>
-                    <m:t>)</m:t>
+                    <m:t xml:space="preserve">                   (2.3)</m:t>
                   </m:r>
                 </m:e>
               </m:func>
@@ -1715,10 +1730,10 @@
         <w:t>These parameters consist of</w:t>
       </w:r>
       <w:r>
-        <w:t xml:space="preserve"> the learning rate (mu), the batch size , </w:t>
-      </w:r>
-      <w:r>
-        <w:t xml:space="preserve">the </w:t>
+        <w:t xml:space="preserve"> the learning rate (mu), batch size,</w:t>
+      </w:r>
+      <w:r>
+        <w:t xml:space="preserve"> </w:t>
       </w:r>
       <w:r>
         <w:t>total number of epochs and theta</w:t>
@@ -1737,9 +1752,57 @@
         <w:t xml:space="preserve"> </w:t>
       </w:r>
       <w:r>
+        <w:t>The learning rate</w:t>
+      </w:r>
+      <w:r>
+        <w:t xml:space="preserve"> is </w:t>
+      </w:r>
+      <w:r>
+        <w:t>the step</w:t>
+      </w:r>
+      <w:r>
         <w:t xml:space="preserve"> </w:t>
       </w:r>
       <w:r>
+        <w:t>size</w:t>
+      </w:r>
+      <w:r>
+        <w:t xml:space="preserve"> </w:t>
+      </w:r>
+      <w:r>
+        <w:t>in gradient descent</w:t>
+      </w:r>
+      <w:r>
+        <w:t xml:space="preserve"> </w:t>
+      </w:r>
+      <w:r>
+        <w:t xml:space="preserve">that determines the magnitude of </w:t>
+      </w:r>
+      <w:r>
+        <w:t xml:space="preserve">in- or decrease </w:t>
+      </w:r>
+      <w:r>
+        <w:t>of the model parameter</w:t>
+      </w:r>
+      <w:r>
+        <w:t>s</w:t>
+      </w:r>
+      <w:r>
+        <w:t>.</w:t>
+      </w:r>
+      <w:r>
+        <w:t xml:space="preserve"> </w:t>
+      </w:r>
+      <w:r>
+        <w:t>A good initial value for theta ensures the loss on the first epoch is already close to the minimum.</w:t>
+      </w:r>
+      <w:r>
+        <w:t xml:space="preserve"> Training of the model</w:t>
+      </w:r>
+      <w:r>
+        <w:t xml:space="preserve"> stop once the total number of epochs, or iterations, is reached. </w:t>
+      </w:r>
+      <w:r>
         <w:t xml:space="preserve">The values </w:t>
       </w:r>
       <w:r>
@@ -1835,7 +1898,17 @@
       <w:r>
         <w:t>compared.</w:t>
       </w:r>
-    </w:p>
+      <w:r>
+        <w:t xml:space="preserve"> Lastly, the effect of the training set size is considered. The model is trained with a r</w:t>
+      </w:r>
+      <w:r>
+        <w:t>educed training dataset with factor 0.5% of the original size (14607) to a new training dataset of size 73</w:t>
+      </w:r>
+      <w:r>
+        <w:t>.</w:t>
+      </w:r>
+    </w:p>
+    <w:p/>
     <w:p>
       <w:bookmarkStart w:id="15" w:name="_Toc84001490"/>
     </w:p>
@@ -2354,19 +2427,7 @@
             <w:rPr>
               <w:rFonts w:ascii="Cambria Math" w:eastAsiaTheme="minorEastAsia" w:hAnsi="Cambria Math"/>
             </w:rPr>
-            <m:t xml:space="preserve">                                          (2.</m:t>
-          </m:r>
-          <m:r>
-            <w:rPr>
-              <w:rFonts w:ascii="Cambria Math" w:eastAsiaTheme="minorEastAsia" w:hAnsi="Cambria Math"/>
-            </w:rPr>
-            <m:t>5</m:t>
-          </m:r>
-          <m:r>
-            <w:rPr>
-              <w:rFonts w:ascii="Cambria Math" w:eastAsiaTheme="minorEastAsia" w:hAnsi="Cambria Math"/>
-            </w:rPr>
-            <m:t>)</m:t>
+            <m:t xml:space="preserve">                                          (2.5)</m:t>
           </m:r>
           <m:r>
             <m:rPr>
@@ -2390,6 +2451,7 @@
         <w:rPr>
           <w:rFonts w:eastAsiaTheme="minorEastAsia"/>
         </w:rPr>
+        <w:lastRenderedPageBreak/>
         <w:t>The result of this accuracy score is the fraction of correct predictions.</w:t>
       </w:r>
       <w:r>
@@ -2526,7 +2588,6 @@
         <w:rPr>
           <w:shd w:val="clear" w:color="auto" w:fill="FFFFFF"/>
         </w:rPr>
-        <w:lastRenderedPageBreak/>
         <w:t>3. Results</w:t>
       </w:r>
       <w:bookmarkEnd w:id="17"/>
@@ -2849,6 +2910,7 @@
           </w:tcPr>
           <w:p>
             <w:r>
+              <w:lastRenderedPageBreak/>
               <w:t>Theta</w:t>
             </w:r>
           </w:p>
@@ -2870,7 +2932,6 @@
     <w:p/>
     <w:p>
       <w:r>
-        <w:lastRenderedPageBreak/>
         <w:t xml:space="preserve">Ten models </w:t>
       </w:r>
       <w:r>
@@ -3092,9 +3153,9 @@
       <w:pPr>
         <w:rPr>
           <w:rFonts w:eastAsia="Times New Roman"/>
-          <w:color w:val="000000" w:themeColor="text1"/>
-        </w:rPr>
-      </w:pPr>
+        </w:rPr>
+      </w:pPr>
+      <w:commentRangeStart w:id="22"/>
       <w:r>
         <w:rPr>
           <w:rFonts w:eastAsia="Times New Roman"/>
@@ -3115,18 +3176,102 @@
         </w:rPr>
         <w:t xml:space="preserve">. </w:t>
       </w:r>
-    </w:p>
-    <w:p>
-      <w:pPr>
-        <w:rPr>
-          <w:rFonts w:eastAsia="Calibri"/>
-        </w:rPr>
-      </w:pPr>
-    </w:p>
-    <w:p/>
-    <w:p>
-      <w:pPr>
-        <w:keepNext/>
+      <w:commentRangeEnd w:id="22"/>
+      <w:r>
+        <w:rPr>
+          <w:rStyle w:val="CommentReference"/>
+        </w:rPr>
+        <w:commentReference w:id="22"/>
+      </w:r>
+    </w:p>
+    <w:p>
+      <w:pPr>
+        <w:rPr>
+          <w:rFonts w:eastAsia="Times New Roman"/>
+        </w:rPr>
+      </w:pPr>
+    </w:p>
+    <w:p>
+      <w:pPr>
+        <w:rPr>
+          <w:rFonts w:eastAsia="Times New Roman"/>
+        </w:rPr>
+      </w:pPr>
+      <w:r>
+        <w:rPr>
+          <w:rFonts w:eastAsia="Times New Roman"/>
+        </w:rPr>
+        <w:t xml:space="preserve">In </w:t>
+      </w:r>
+      <w:r>
+        <w:rPr>
+          <w:rFonts w:eastAsia="Times New Roman"/>
+        </w:rPr>
+        <w:t xml:space="preserve">figure 9 of </w:t>
+      </w:r>
+      <w:r>
+        <w:rPr>
+          <w:rFonts w:eastAsia="Times New Roman"/>
+          <w:color w:val="FF0000"/>
+        </w:rPr>
+        <w:t xml:space="preserve">appendix B </w:t>
+      </w:r>
+      <w:r>
+        <w:rPr>
+          <w:rFonts w:eastAsia="Times New Roman"/>
+        </w:rPr>
+        <w:t>the effect of lower threshold criterium is shown. This model is trained for 955 epochs, with a</w:t>
+      </w:r>
+      <w:r>
+        <w:rPr>
+          <w:rFonts w:eastAsia="Times New Roman"/>
+        </w:rPr>
+        <w:t xml:space="preserve">n </w:t>
+      </w:r>
+      <w:r>
+        <w:rPr>
+          <w:rFonts w:eastAsia="Times New Roman"/>
+        </w:rPr>
+        <w:t xml:space="preserve">accuracy of 0.826. </w:t>
+      </w:r>
+    </w:p>
+    <w:p>
+      <w:pPr>
+        <w:rPr>
+          <w:rFonts w:eastAsia="Times New Roman"/>
+        </w:rPr>
+      </w:pPr>
+    </w:p>
+    <w:p>
+      <w:r>
+        <w:rPr>
+          <w:rFonts w:eastAsia="Times New Roman"/>
+        </w:rPr>
+        <w:t xml:space="preserve">To test the effect of a much smaller dataset, a model is trained with a small fraction of the original training set. The effect is visualized in </w:t>
+      </w:r>
+      <w:r>
+        <w:rPr>
+          <w:rFonts w:eastAsia="Times New Roman"/>
+          <w:color w:val="FF0000"/>
+        </w:rPr>
+        <w:t>figure 4</w:t>
+      </w:r>
+      <w:r>
+        <w:rPr>
+          <w:rFonts w:eastAsia="Times New Roman"/>
+        </w:rPr>
+        <w:t xml:space="preserve">. </w:t>
+      </w:r>
+      <w:r>
+        <w:rPr>
+          <w:rFonts w:eastAsia="Times New Roman"/>
+        </w:rPr>
+        <w:t xml:space="preserve">As the training loss decreases, the validation loss remains around 0.7. </w:t>
+      </w:r>
+    </w:p>
+    <w:p>
+      <w:pPr>
+        <w:pStyle w:val="Caption"/>
       </w:pPr>
       <w:r>
         <w:rPr>
@@ -3135,7 +3280,7 @@
         </w:rPr>
         <w:lastRenderedPageBreak/>
         <w:drawing>
-          <wp:inline distT="0" distB="0" distL="0" distR="0" wp14:anchorId="1938E0AD" wp14:editId="6C2CAA2C">
+          <wp:inline distT="0" distB="0" distL="0" distR="0" wp14:anchorId="6868BAC2" wp14:editId="14D19818">
             <wp:extent cx="2753858" cy="2632364"/>
             <wp:effectExtent l="0" t="0" r="8890" b="0"/>
             <wp:docPr id="4" name="Picture 4"/>
@@ -3170,62 +3315,133 @@
           </wp:inline>
         </w:drawing>
       </w:r>
-    </w:p>
-    <w:p>
-      <w:pPr>
-        <w:pStyle w:val="Caption"/>
-      </w:pPr>
+      <w:r>
+        <w:br/>
+      </w:r>
       <w:r>
         <w:t xml:space="preserve">Figure </w:t>
       </w:r>
       <w:r>
-        <w:fldChar w:fldCharType="begin"/>
-      </w:r>
-      <w:r>
-        <w:instrText xml:space="preserve"> SEQ Figure \* ARABIC </w:instrText>
-      </w:r>
-      <w:r>
-        <w:fldChar w:fldCharType="separate"/>
-      </w:r>
+        <w:t>4</w:t>
+      </w:r>
+      <w:r>
+        <w:t>:</w:t>
+      </w:r>
+      <w:r>
+        <w:t xml:space="preserve"> Loss curves and accuracy for a smaller training set</w:t>
+      </w:r>
+    </w:p>
+    <w:p/>
+    <w:p>
+      <w:pPr>
+        <w:pStyle w:val="Heading2"/>
+      </w:pPr>
+      <w:r>
+        <w:t xml:space="preserve">3.4 </w:t>
+      </w:r>
+      <w:r>
+        <w:t>Logistic regression</w:t>
+      </w:r>
+      <w:r>
+        <w:t xml:space="preserve"> </w:t>
+      </w:r>
+      <w:r>
+        <w:rPr>
+          <w:rFonts w:eastAsiaTheme="minorHAnsi"/>
+        </w:rPr>
+        <w:t>e</w:t>
+      </w:r>
+      <w:r>
+        <w:rPr>
+          <w:rFonts w:eastAsiaTheme="minorHAnsi"/>
+        </w:rPr>
+        <w:t>valuation</w:t>
+      </w:r>
+      <w:commentRangeStart w:id="23"/>
+      <w:commentRangeStart w:id="24"/>
+    </w:p>
+    <w:p>
+      <w:r>
+        <w:t>Ten</w:t>
+      </w:r>
+      <w:r>
+        <w:t xml:space="preserve"> different models</w:t>
+      </w:r>
+      <w:r>
+        <w:t>,</w:t>
+      </w:r>
+      <w:r>
+        <w:t xml:space="preserve"> trained with the same data, </w:t>
+      </w:r>
+      <w:r>
+        <w:t>predict</w:t>
+      </w:r>
+      <w:r>
+        <w:t xml:space="preserve"> the classifications of the test set with a</w:t>
+      </w:r>
+      <w:r>
+        <w:t xml:space="preserve"> mean accuracy of 0.818 </w:t>
+      </w:r>
+      <w:commentRangeEnd w:id="23"/>
+      <w:r>
+        <w:rPr>
+          <w:rStyle w:val="CommentReference"/>
+        </w:rPr>
+        <w:commentReference w:id="23"/>
+      </w:r>
+      <w:commentRangeEnd w:id="24"/>
+      <w:r>
+        <w:rPr>
+          <w:rStyle w:val="CommentReference"/>
+        </w:rPr>
+        <w:commentReference w:id="24"/>
+      </w:r>
+      <w:r>
+        <w:t>(</w:t>
+      </w:r>
+      <w:r>
+        <w:t>±</w:t>
+      </w:r>
+      <w:r>
+        <w:t>0.0052).</w:t>
+      </w:r>
+      <w:r>
+        <w:t xml:space="preserve"> </w:t>
+      </w:r>
+      <w:commentRangeStart w:id="25"/>
+      <w:r>
+        <w:t xml:space="preserve">Figure 14 shows the prediction histogram </w:t>
+      </w:r>
+      <w:r>
+        <w:t>of a finished model</w:t>
+      </w:r>
+      <w:r>
+        <w:t>.</w:t>
+      </w:r>
+      <w:r>
+        <w:t xml:space="preserve"> </w:t>
+      </w:r>
+      <w:commentRangeEnd w:id="25"/>
+      <w:r>
+        <w:rPr>
+          <w:rStyle w:val="CommentReference"/>
+        </w:rPr>
+        <w:commentReference w:id="25"/>
+      </w:r>
+    </w:p>
+    <w:p>
+      <w:pPr>
+        <w:keepNext/>
+      </w:pPr>
       <w:r>
         <w:rPr>
           <w:noProof/>
         </w:rPr>
-        <w:t>3</w:t>
-      </w:r>
-      <w:r>
-        <w:fldChar w:fldCharType="end"/>
-      </w:r>
-      <w:r>
-        <w:t xml:space="preserve"> Loss curves and accuracy for a smaller training set</w:t>
-      </w:r>
-    </w:p>
-    <w:p>
-      <w:r>
-        <w:t>The effect of a r</w:t>
-      </w:r>
-      <w:r>
-        <w:t>educed training dataset with factor 0.5% of the original size (14607) to a new training dataset of size 73</w:t>
-      </w:r>
-      <w:r>
-        <w:t>.</w:t>
-      </w:r>
-    </w:p>
-    <w:p/>
-    <w:p>
-      <w:pPr>
-        <w:keepNext/>
-      </w:pPr>
-      <w:r>
-        <w:rPr>
-          <w:rFonts w:eastAsiaTheme="minorEastAsia"/>
-          <w:noProof/>
-        </w:rPr>
         <w:drawing>
-          <wp:inline distT="0" distB="0" distL="0" distR="0" wp14:anchorId="681BBE92" wp14:editId="3B18F349">
-            <wp:extent cx="2509137" cy="2417618"/>
+          <wp:inline distT="0" distB="0" distL="0" distR="0" wp14:anchorId="24E9D6D9" wp14:editId="12A06A39">
+            <wp:extent cx="3042739" cy="2265218"/>
             <wp:effectExtent l="0" t="0" r="5715" b="1905"/>
-            <wp:docPr id="15" name="Picture 15"/>
+            <wp:docPr id="13" name="Picture 13"/>
             <wp:cNvGraphicFramePr>
               <a:graphicFrameLocks xmlns:a="http://schemas.openxmlformats.org/drawingml/2006/main" noChangeAspect="1"/>
             </wp:cNvGraphicFramePr>
@@ -3245,196 +3461,6 @@
                   <pic:spPr>
                     <a:xfrm>
                       <a:off x="0" y="0"/>
-                      <a:ext cx="2524026" cy="2431964"/>
-                    </a:xfrm>
-                    <a:prstGeom prst="rect">
-                      <a:avLst/>
-                    </a:prstGeom>
-                  </pic:spPr>
-                </pic:pic>
-              </a:graphicData>
-            </a:graphic>
-          </wp:inline>
-        </w:drawing>
-      </w:r>
-    </w:p>
-    <w:p>
-      <w:pPr>
-        <w:pStyle w:val="Caption"/>
-      </w:pPr>
-      <w:r>
-        <w:t xml:space="preserve">Figure </w:t>
-      </w:r>
-      <w:r>
-        <w:fldChar w:fldCharType="begin"/>
-      </w:r>
-      <w:r>
-        <w:instrText xml:space="preserve"> SEQ Figure \* ARABIC </w:instrText>
-      </w:r>
-      <w:r>
-        <w:fldChar w:fldCharType="separate"/>
-      </w:r>
-      <w:r>
-        <w:rPr>
-          <w:noProof/>
-        </w:rPr>
-        <w:t>4</w:t>
-      </w:r>
-      <w:r>
-        <w:fldChar w:fldCharType="end"/>
-      </w:r>
-      <w:r>
-        <w:t xml:space="preserve">: </w:t>
-      </w:r>
-      <w:r>
-        <w:t>The effect of lower threshold of stopping criteria</w:t>
-      </w:r>
-    </w:p>
-    <w:p>
-      <w:r>
-        <w:t>In figure 13 it becomes visible that decreasing the threshold for stopping criteria results in a training time of 272 seconds</w:t>
-      </w:r>
-      <w:r>
-        <w:t>, with 955 epochs</w:t>
-      </w:r>
-      <w:r>
-        <w:t>, and an accuracy of 0.826</w:t>
-      </w:r>
-      <w:r>
-        <w:t xml:space="preserve">. </w:t>
-      </w:r>
-    </w:p>
-    <w:p/>
-    <w:p>
-      <w:pPr>
-        <w:pStyle w:val="Heading2"/>
-      </w:pPr>
-      <w:r>
-        <w:t xml:space="preserve">3.4 </w:t>
-      </w:r>
-      <w:r>
-        <w:t>Logistic regression</w:t>
-      </w:r>
-      <w:r>
-        <w:t xml:space="preserve"> </w:t>
-      </w:r>
-      <w:r>
-        <w:rPr>
-          <w:rFonts w:eastAsiaTheme="minorHAnsi"/>
-        </w:rPr>
-        <w:t>e</w:t>
-      </w:r>
-      <w:r>
-        <w:rPr>
-          <w:rFonts w:eastAsiaTheme="minorHAnsi"/>
-        </w:rPr>
-        <w:t>valuation</w:t>
-      </w:r>
-      <w:commentRangeStart w:id="22"/>
-      <w:commentRangeStart w:id="23"/>
-    </w:p>
-    <w:p>
-      <w:r>
-        <w:t>Ten</w:t>
-      </w:r>
-      <w:r>
-        <w:t xml:space="preserve"> different models</w:t>
-      </w:r>
-      <w:r>
-        <w:t>,</w:t>
-      </w:r>
-      <w:r>
-        <w:t xml:space="preserve"> trained with the same data, </w:t>
-      </w:r>
-      <w:r>
-        <w:t>predict</w:t>
-      </w:r>
-      <w:r>
-        <w:t xml:space="preserve"> the classifications of the test set with a</w:t>
-      </w:r>
-      <w:r>
-        <w:t xml:space="preserve"> mean accuracy of 0.818 </w:t>
-      </w:r>
-      <w:commentRangeEnd w:id="22"/>
-      <w:r>
-        <w:rPr>
-          <w:rStyle w:val="CommentReference"/>
-        </w:rPr>
-        <w:commentReference w:id="22"/>
-      </w:r>
-      <w:commentRangeEnd w:id="23"/>
-      <w:r>
-        <w:rPr>
-          <w:rStyle w:val="CommentReference"/>
-        </w:rPr>
-        <w:commentReference w:id="23"/>
-      </w:r>
-      <w:r>
-        <w:t>(</w:t>
-      </w:r>
-      <w:r>
-        <w:t>±</w:t>
-      </w:r>
-      <w:r>
-        <w:t>0.0052).</w:t>
-      </w:r>
-      <w:r>
-        <w:t xml:space="preserve"> </w:t>
-      </w:r>
-      <w:commentRangeStart w:id="24"/>
-      <w:r>
-        <w:t xml:space="preserve">Figure 14 shows the prediction histogram </w:t>
-      </w:r>
-      <w:r>
-        <w:t>of a finished model</w:t>
-      </w:r>
-      <w:r>
-        <w:t>.</w:t>
-      </w:r>
-      <w:r>
-        <w:t xml:space="preserve"> </w:t>
-      </w:r>
-      <w:commentRangeEnd w:id="24"/>
-      <w:r>
-        <w:rPr>
-          <w:rStyle w:val="CommentReference"/>
-        </w:rPr>
-        <w:commentReference w:id="24"/>
-      </w:r>
-    </w:p>
-    <w:p>
-      <w:pPr>
-        <w:keepNext/>
-      </w:pPr>
-      <w:r>
-        <w:rPr>
-          <w:noProof/>
-        </w:rPr>
-        <w:lastRenderedPageBreak/>
-        <w:drawing>
-          <wp:inline distT="0" distB="0" distL="0" distR="0" wp14:anchorId="24E9D6D9" wp14:editId="12A06A39">
-            <wp:extent cx="3042739" cy="2265218"/>
-            <wp:effectExtent l="0" t="0" r="5715" b="1905"/>
-            <wp:docPr id="13" name="Picture 13"/>
-            <wp:cNvGraphicFramePr>
-              <a:graphicFrameLocks xmlns:a="http://schemas.openxmlformats.org/drawingml/2006/main" noChangeAspect="1"/>
-            </wp:cNvGraphicFramePr>
-            <a:graphic xmlns:a="http://schemas.openxmlformats.org/drawingml/2006/main">
-              <a:graphicData uri="http://schemas.openxmlformats.org/drawingml/2006/picture">
-                <pic:pic xmlns:pic="http://schemas.openxmlformats.org/drawingml/2006/picture">
-                  <pic:nvPicPr>
-                    <pic:cNvPr id="1" name=""/>
-                    <pic:cNvPicPr/>
-                  </pic:nvPicPr>
-                  <pic:blipFill>
-                    <a:blip r:embed="rId20"/>
-                    <a:stretch>
-                      <a:fillRect/>
-                    </a:stretch>
-                  </pic:blipFill>
-                  <pic:spPr>
-                    <a:xfrm>
-                      <a:off x="0" y="0"/>
                       <a:ext cx="3047489" cy="2268754"/>
                     </a:xfrm>
                     <a:prstGeom prst="rect">
@@ -3481,11 +3507,11 @@
       <w:pPr>
         <w:pStyle w:val="Heading1"/>
       </w:pPr>
-      <w:bookmarkStart w:id="25" w:name="_Toc85622615"/>
+      <w:bookmarkStart w:id="26" w:name="_Toc85622615"/>
       <w:r>
         <w:t>4. Discussion</w:t>
       </w:r>
-      <w:bookmarkEnd w:id="25"/>
+      <w:bookmarkEnd w:id="26"/>
     </w:p>
     <w:p>
       <w:pPr>
@@ -3549,19 +3575,27 @@
           <w:rFonts w:ascii="Times New Roman" w:hAnsi="Times New Roman" w:cs="Times New Roman"/>
           <w:lang w:val="en-US"/>
         </w:rPr>
-        <w:t>n the outcome of the model with an input of half the sample size of the training dataset. This model with the full dataset, can be seen as a good prediction method of the size of the nuclei, because the error of 375</w:t>
+        <w:t xml:space="preserve">n the outcome of the model with an input of half the sample size of the training dataset. This model with the full dataset, can be seen as a good </w:t>
       </w:r>
       <w:r>
         <w:rPr>
           <w:rFonts w:ascii="Times New Roman" w:hAnsi="Times New Roman" w:cs="Times New Roman"/>
           <w:lang w:val="en-US"/>
         </w:rPr>
+        <w:lastRenderedPageBreak/>
+        <w:t>prediction method of the size of the nuclei, because the error of 375</w:t>
+      </w:r>
+      <w:r>
+        <w:rPr>
+          <w:rFonts w:ascii="Times New Roman" w:hAnsi="Times New Roman" w:cs="Times New Roman"/>
+          <w:lang w:val="en-US"/>
+        </w:rPr>
         <w:t xml:space="preserve"> </w:t>
       </w:r>
-      <w:commentRangeStart w:id="26"/>
       <w:commentRangeStart w:id="27"/>
       <w:commentRangeStart w:id="28"/>
       <w:commentRangeStart w:id="29"/>
+      <w:commentRangeStart w:id="30"/>
       <w:r>
         <w:rPr>
           <w:rFonts w:ascii="Times New Roman" w:hAnsi="Times New Roman" w:cs="Times New Roman"/>
@@ -3583,33 +3617,33 @@
         </w:rPr>
         <w:t xml:space="preserve"> </w:t>
       </w:r>
-      <w:commentRangeEnd w:id="26"/>
+      <w:commentRangeEnd w:id="27"/>
       <w:r>
         <w:rPr>
           <w:rStyle w:val="CommentReference"/>
         </w:rPr>
-        <w:commentReference w:id="26"/>
-      </w:r>
-      <w:commentRangeEnd w:id="27"/>
+        <w:commentReference w:id="27"/>
+      </w:r>
+      <w:commentRangeEnd w:id="28"/>
       <w:r>
         <w:rPr>
           <w:rStyle w:val="CommentReference"/>
         </w:rPr>
-        <w:commentReference w:id="27"/>
-      </w:r>
-      <w:commentRangeEnd w:id="28"/>
+        <w:commentReference w:id="28"/>
+      </w:r>
+      <w:commentRangeEnd w:id="29"/>
       <w:r>
         <w:rPr>
           <w:rStyle w:val="CommentReference"/>
         </w:rPr>
-        <w:commentReference w:id="28"/>
-      </w:r>
-      <w:commentRangeEnd w:id="29"/>
+        <w:commentReference w:id="29"/>
+      </w:r>
+      <w:commentRangeEnd w:id="30"/>
       <w:r>
         <w:rPr>
           <w:rStyle w:val="CommentReference"/>
         </w:rPr>
-        <w:commentReference w:id="29"/>
+        <w:commentReference w:id="30"/>
       </w:r>
       <w:r>
         <w:rPr>
@@ -3642,8 +3676,8 @@
           <w:lang w:val="en-US"/>
         </w:rPr>
       </w:pPr>
-      <w:commentRangeStart w:id="30"/>
       <w:commentRangeStart w:id="31"/>
+      <w:commentRangeStart w:id="32"/>
       <w:r>
         <w:rPr>
           <w:rFonts w:ascii="Times New Roman" w:hAnsi="Times New Roman" w:cs="Times New Roman"/>
@@ -3672,19 +3706,19 @@
         </w:rPr>
         <w:t xml:space="preserve"> than 100 squared pixels. </w:t>
       </w:r>
-      <w:commentRangeEnd w:id="30"/>
+      <w:commentRangeEnd w:id="31"/>
       <w:r>
         <w:rPr>
           <w:rStyle w:val="CommentReference"/>
         </w:rPr>
-        <w:commentReference w:id="30"/>
-      </w:r>
-      <w:commentRangeEnd w:id="31"/>
+        <w:commentReference w:id="31"/>
+      </w:r>
+      <w:commentRangeEnd w:id="32"/>
       <w:r>
         <w:rPr>
           <w:rStyle w:val="CommentReference"/>
         </w:rPr>
-        <w:commentReference w:id="31"/>
+        <w:commentReference w:id="32"/>
       </w:r>
     </w:p>
     <w:p>
@@ -3711,20 +3745,34 @@
           <w:rFonts w:ascii="Times New Roman" w:hAnsi="Times New Roman" w:cs="Times New Roman"/>
           <w:lang w:val="en-US"/>
         </w:rPr>
-        <w:t xml:space="preserve">Secondly, the logistic regression model categorized the area of the segmented nuclei into the small or large group. The values of the parameters (learning rate, batch size, number of epochs, theta) are selected by trial and error to </w:t>
+        <w:t>Secondly, the logistic regression model categorized the area of the segmented nuclei into the small or large group. The values of the parameters (learning rate, batch size, number of epochs</w:t>
       </w:r>
       <w:r>
         <w:rPr>
           <w:rFonts w:ascii="Times New Roman" w:hAnsi="Times New Roman" w:cs="Times New Roman"/>
           <w:lang w:val="en-US"/>
         </w:rPr>
-        <w:t>minimize</w:t>
+        <w:t xml:space="preserve"> and</w:t>
       </w:r>
       <w:r>
         <w:rPr>
           <w:rFonts w:ascii="Times New Roman" w:hAnsi="Times New Roman" w:cs="Times New Roman"/>
           <w:lang w:val="en-US"/>
         </w:rPr>
+        <w:t xml:space="preserve"> theta) are selected by trial and error to </w:t>
+      </w:r>
+      <w:r>
+        <w:rPr>
+          <w:rFonts w:ascii="Times New Roman" w:hAnsi="Times New Roman" w:cs="Times New Roman"/>
+          <w:lang w:val="en-US"/>
+        </w:rPr>
+        <w:t>minimize</w:t>
+      </w:r>
+      <w:r>
+        <w:rPr>
+          <w:rFonts w:ascii="Times New Roman" w:hAnsi="Times New Roman" w:cs="Times New Roman"/>
+          <w:lang w:val="en-US"/>
+        </w:rPr>
         <w:t xml:space="preserve"> the resulted loss function. It always remains unclear when the optimum for the minimalizes loss functions is reached and the parameters are the best possible values. The combinations of all these parameters resulted in a lot of different combinations. </w:t>
       </w:r>
     </w:p>
@@ -3747,7 +3795,7 @@
           <w:lang w:val="en-US"/>
         </w:rPr>
       </w:pPr>
-      <w:commentRangeStart w:id="32"/>
+      <w:commentRangeStart w:id="33"/>
       <w:r>
         <w:rPr>
           <w:rFonts w:ascii="Times New Roman" w:hAnsi="Times New Roman" w:cs="Times New Roman"/>
@@ -3848,7 +3896,7 @@
         </w:rPr>
         <w:t>.</w:t>
       </w:r>
-      <w:commentRangeEnd w:id="32"/>
+      <w:commentRangeEnd w:id="33"/>
       <w:r>
         <w:rPr>
           <w:rStyle w:val="CommentReference"/>
@@ -3856,7 +3904,7 @@
           <w:sz w:val="22"/>
           <w:szCs w:val="22"/>
         </w:rPr>
-        <w:commentReference w:id="32"/>
+        <w:commentReference w:id="33"/>
       </w:r>
     </w:p>
     <w:p>
@@ -3894,26 +3942,22 @@
       <w:r>
         <w:t xml:space="preserve"> </w:t>
       </w:r>
-      <w:commentRangeStart w:id="33"/>
-      <w:commentRangeEnd w:id="33"/>
+      <w:commentRangeStart w:id="34"/>
+      <w:commentRangeEnd w:id="34"/>
       <w:r>
         <w:rPr>
           <w:rStyle w:val="CommentReference"/>
         </w:rPr>
-        <w:commentReference w:id="33"/>
-      </w:r>
-      <w:r>
-        <w:t xml:space="preserve">The lowest loss for the biggest batch size is expected, as a bigger batch size means there are more values used in the calculations of each iteration, resulting in a better prediction of the parameters for the next iteration. However, it is not expected for the validation loss to look more noisy as the batch size increases, as the prediction for the next iteration should be better. Furthermore, the shorter runtime for the </w:t>
-      </w:r>
-      <w:r>
-        <w:lastRenderedPageBreak/>
-        <w:t>smaller batch time is as expected, but the effect of the runtime is not shown in the figures.  This is because of less relevance for this report, as calculation times are not a main point of focus.</w:t>
+        <w:commentReference w:id="34"/>
+      </w:r>
+      <w:r>
+        <w:t>The lowest loss for the biggest batch size is expected, as a bigger batch size means there are more values used in the calculations of each iteration, resulting in a better prediction of the parameters for the next iteration. However, it is not expected for the validation loss to look more noisy as the batch size increases, as the prediction for the next iteration should be better. Furthermore, the shorter runtime for the smaller batch time is as expected, but the effect of the runtime is not shown in the figures.  This is because of less relevance for this report, as calculation times are not a main point of focus.</w:t>
       </w:r>
     </w:p>
     <w:p/>
     <w:p>
-      <w:commentRangeStart w:id="34"/>
       <w:commentRangeStart w:id="35"/>
+      <w:commentRangeStart w:id="36"/>
       <w:r>
         <w:t xml:space="preserve">In figures </w:t>
       </w:r>
@@ -3935,19 +3979,19 @@
       <w:r>
         <w:t xml:space="preserve"> theta is evaluated and this effect is very minimal. </w:t>
       </w:r>
-      <w:commentRangeEnd w:id="34"/>
+      <w:commentRangeEnd w:id="35"/>
       <w:r>
         <w:rPr>
           <w:rStyle w:val="CommentReference"/>
         </w:rPr>
-        <w:commentReference w:id="34"/>
-      </w:r>
-      <w:commentRangeEnd w:id="35"/>
+        <w:commentReference w:id="35"/>
+      </w:r>
+      <w:commentRangeEnd w:id="36"/>
       <w:r>
         <w:rPr>
           <w:rStyle w:val="CommentReference"/>
         </w:rPr>
-        <w:commentReference w:id="35"/>
+        <w:commentReference w:id="36"/>
       </w:r>
       <w:r>
         <w:t>After about 50 epochs the loss curves start to look very similar.</w:t>
@@ -3955,7 +3999,90 @@
     </w:p>
     <w:p/>
     <w:p>
-      <w:commentRangeStart w:id="36"/>
+      <w:commentRangeStart w:id="37"/>
+      <w:r>
+        <w:t>Figure 9 of appendix B</w:t>
+      </w:r>
+      <w:r>
+        <w:t xml:space="preserve"> shows the effect of a smaller </w:t>
+      </w:r>
+      <w:r>
+        <w:t xml:space="preserve">threshold of the </w:t>
+      </w:r>
+      <w:r>
+        <w:t xml:space="preserve">stopping criterium for the training of the model. </w:t>
+      </w:r>
+      <w:r>
+        <w:t xml:space="preserve">This model is trained for </w:t>
+      </w:r>
+      <w:r>
+        <w:rPr>
+          <w:rFonts w:eastAsia="Times New Roman"/>
+        </w:rPr>
+        <w:t xml:space="preserve">955 epochs, </w:t>
+      </w:r>
+      <w:r>
+        <w:rPr>
+          <w:rFonts w:eastAsia="Times New Roman"/>
+        </w:rPr>
+        <w:t xml:space="preserve">resulting in an </w:t>
+      </w:r>
+      <w:r>
+        <w:rPr>
+          <w:rFonts w:eastAsia="Times New Roman"/>
+        </w:rPr>
+        <w:t xml:space="preserve">prediction </w:t>
+      </w:r>
+      <w:r>
+        <w:rPr>
+          <w:rFonts w:eastAsia="Times New Roman"/>
+        </w:rPr>
+        <w:t>accuracy of 0.826</w:t>
+      </w:r>
+      <w:r>
+        <w:rPr>
+          <w:rFonts w:eastAsia="Times New Roman"/>
+        </w:rPr>
+        <w:t xml:space="preserve">. </w:t>
+      </w:r>
+      <w:r>
+        <w:rPr>
+          <w:rFonts w:eastAsia="Times New Roman"/>
+        </w:rPr>
+        <w:t xml:space="preserve">With the larger threshold, the model is trained over an average of </w:t>
+      </w:r>
+      <w:r>
+        <w:t>390.2</w:t>
+      </w:r>
+      <w:r>
+        <w:t xml:space="preserve"> epochs</w:t>
+      </w:r>
+      <w:r>
+        <w:t xml:space="preserve">, </w:t>
+      </w:r>
+      <w:r>
+        <w:t xml:space="preserve">leading to a final accuracy of </w:t>
+      </w:r>
+      <w:r>
+        <w:t>0.818</w:t>
+      </w:r>
+      <w:r>
+        <w:t xml:space="preserve">. </w:t>
+      </w:r>
+      <w:r>
+        <w:t>The large amount of extra epochs needed, results in only a small increase of accuracy.</w:t>
+      </w:r>
+      <w:commentRangeEnd w:id="37"/>
+      <w:r>
+        <w:rPr>
+          <w:rStyle w:val="CommentReference"/>
+        </w:rPr>
+        <w:commentReference w:id="37"/>
+      </w:r>
+    </w:p>
+    <w:p/>
+    <w:p>
+      <w:commentRangeStart w:id="38"/>
       <w:r>
         <w:t>The result of the logistic regression model with the input of a smaller dataset resulted in a overfitting model, which is not a good model to predict the size of the nuclei on a new dataset. A</w:t>
       </w:r>
@@ -3989,12 +4116,12 @@
         </w:rPr>
         <w:br w:type="page"/>
       </w:r>
-      <w:commentRangeEnd w:id="36"/>
+      <w:commentRangeEnd w:id="38"/>
       <w:r>
         <w:rPr>
           <w:rStyle w:val="CommentReference"/>
         </w:rPr>
-        <w:commentReference w:id="36"/>
+        <w:commentReference w:id="38"/>
       </w:r>
     </w:p>
     <w:p>
@@ -4067,11 +4194,11 @@
       <w:pPr>
         <w:pStyle w:val="Heading1"/>
       </w:pPr>
-      <w:bookmarkStart w:id="37" w:name="_Toc85622616"/>
+      <w:bookmarkStart w:id="39" w:name="_Toc85622616"/>
       <w:r>
         <w:t>References</w:t>
       </w:r>
-      <w:bookmarkEnd w:id="37"/>
+      <w:bookmarkEnd w:id="39"/>
     </w:p>
     <w:p>
       <w:pPr>
@@ -4106,7 +4233,7 @@
           <w:lang w:eastAsia="nl-NL"/>
         </w:rPr>
       </w:pPr>
-      <w:hyperlink r:id="rId21" w:history="1">
+      <w:hyperlink r:id="rId20" w:history="1">
         <w:r>
           <w:rPr>
             <w:rStyle w:val="Hyperlink"/>
@@ -4134,7 +4261,63 @@
         <w:rPr>
           <w:lang w:val="nl-NL" w:eastAsia="nl-NL"/>
         </w:rPr>
-        <w:t>Graham, S., Vu, Q. D., Raza, S. E. A., Azam, A., Tsang, Y. W., Kwak, J. T., &amp; Rajpoot, N. (2019).</w:t>
+        <w:t xml:space="preserve">Graham, S., Vu, Q. D., </w:t>
+      </w:r>
+      <w:proofErr w:type="spellStart"/>
+      <w:r>
+        <w:rPr>
+          <w:lang w:val="nl-NL" w:eastAsia="nl-NL"/>
+        </w:rPr>
+        <w:t>Raza</w:t>
+      </w:r>
+      <w:proofErr w:type="spellEnd"/>
+      <w:r>
+        <w:rPr>
+          <w:lang w:val="nl-NL" w:eastAsia="nl-NL"/>
+        </w:rPr>
+        <w:t xml:space="preserve">, S. E. A., </w:t>
+      </w:r>
+      <w:proofErr w:type="spellStart"/>
+      <w:r>
+        <w:rPr>
+          <w:lang w:val="nl-NL" w:eastAsia="nl-NL"/>
+        </w:rPr>
+        <w:t>Azam</w:t>
+      </w:r>
+      <w:proofErr w:type="spellEnd"/>
+      <w:r>
+        <w:rPr>
+          <w:lang w:val="nl-NL" w:eastAsia="nl-NL"/>
+        </w:rPr>
+        <w:t xml:space="preserve">, A., </w:t>
+      </w:r>
+      <w:proofErr w:type="spellStart"/>
+      <w:r>
+        <w:rPr>
+          <w:lang w:val="nl-NL" w:eastAsia="nl-NL"/>
+        </w:rPr>
+        <w:t>Tsang</w:t>
+      </w:r>
+      <w:proofErr w:type="spellEnd"/>
+      <w:r>
+        <w:rPr>
+          <w:lang w:val="nl-NL" w:eastAsia="nl-NL"/>
+        </w:rPr>
+        <w:t xml:space="preserve">, Y. W., Kwak, J. T., &amp; </w:t>
+      </w:r>
+      <w:proofErr w:type="spellStart"/>
+      <w:r>
+        <w:rPr>
+          <w:lang w:val="nl-NL" w:eastAsia="nl-NL"/>
+        </w:rPr>
+        <w:t>Rajpoot</w:t>
+      </w:r>
+      <w:proofErr w:type="spellEnd"/>
+      <w:r>
+        <w:rPr>
+          <w:lang w:val="nl-NL" w:eastAsia="nl-NL"/>
+        </w:rPr>
+        <w:t>, N. (2019).</w:t>
       </w:r>
     </w:p>
     <w:p>
@@ -4188,9 +4371,33 @@
     <w:p/>
     <w:p>
       <w:r>
-        <w:t xml:space="preserve">He, Kaiming, e.a. ‘Mask R-CNN’. arXiv:1703.06870 [cs], januari 2018. arXiv.org, </w:t>
-      </w:r>
-      <w:hyperlink r:id="rId22" w:history="1">
+        <w:t xml:space="preserve">He, </w:t>
+      </w:r>
+      <w:proofErr w:type="spellStart"/>
+      <w:r>
+        <w:t>Kaiming</w:t>
+      </w:r>
+      <w:proofErr w:type="spellEnd"/>
+      <w:r>
+        <w:t xml:space="preserve">, </w:t>
+      </w:r>
+      <w:proofErr w:type="spellStart"/>
+      <w:r>
+        <w:t>e.a.</w:t>
+      </w:r>
+      <w:proofErr w:type="spellEnd"/>
+      <w:r>
+        <w:t xml:space="preserve"> ‘Mask R-CNN’. arXiv:1703.06870 [cs], </w:t>
+      </w:r>
+      <w:proofErr w:type="spellStart"/>
+      <w:r>
+        <w:t>januari</w:t>
+      </w:r>
+      <w:proofErr w:type="spellEnd"/>
+      <w:r>
+        <w:t xml:space="preserve"> 2018. arXiv.org, </w:t>
+      </w:r>
+      <w:hyperlink r:id="rId21" w:history="1">
         <w:r>
           <w:rPr>
             <w:rStyle w:val="Hyperlink"/>
@@ -4222,11 +4429,47 @@
           <w:lang w:val="en-US"/>
         </w:rPr>
       </w:pPr>
+      <w:proofErr w:type="spellStart"/>
       <w:r>
         <w:rPr>
           <w:rFonts w:ascii="Times New Roman" w:hAnsi="Times New Roman" w:cs="Times New Roman"/>
         </w:rPr>
-        <w:t xml:space="preserve">Veta M., van Diest P.J., Pluim J.P.W. </w:t>
+        <w:t>Veta</w:t>
+      </w:r>
+      <w:proofErr w:type="spellEnd"/>
+      <w:r>
+        <w:rPr>
+          <w:rFonts w:ascii="Times New Roman" w:hAnsi="Times New Roman" w:cs="Times New Roman"/>
+        </w:rPr>
+        <w:t xml:space="preserve"> M., van </w:t>
+      </w:r>
+      <w:proofErr w:type="spellStart"/>
+      <w:r>
+        <w:rPr>
+          <w:rFonts w:ascii="Times New Roman" w:hAnsi="Times New Roman" w:cs="Times New Roman"/>
+        </w:rPr>
+        <w:t>Diest</w:t>
+      </w:r>
+      <w:proofErr w:type="spellEnd"/>
+      <w:r>
+        <w:rPr>
+          <w:rFonts w:ascii="Times New Roman" w:hAnsi="Times New Roman" w:cs="Times New Roman"/>
+        </w:rPr>
+        <w:t xml:space="preserve"> P.J., </w:t>
+      </w:r>
+      <w:proofErr w:type="spellStart"/>
+      <w:r>
+        <w:rPr>
+          <w:rFonts w:ascii="Times New Roman" w:hAnsi="Times New Roman" w:cs="Times New Roman"/>
+        </w:rPr>
+        <w:t>Pluim</w:t>
+      </w:r>
+      <w:proofErr w:type="spellEnd"/>
+      <w:r>
+        <w:rPr>
+          <w:rFonts w:ascii="Times New Roman" w:hAnsi="Times New Roman" w:cs="Times New Roman"/>
+        </w:rPr>
+        <w:t xml:space="preserve"> J.P.W. </w:t>
       </w:r>
       <w:r>
         <w:rPr>
@@ -4279,7 +4522,7 @@
           <w:szCs w:val="32"/>
         </w:rPr>
       </w:pPr>
-      <w:bookmarkStart w:id="38" w:name="_Toc85622617"/>
+      <w:bookmarkStart w:id="40" w:name="_Toc85622617"/>
       <w:r>
         <w:br w:type="page"/>
       </w:r>
@@ -4292,7 +4535,7 @@
         <w:lastRenderedPageBreak/>
         <w:t>Appendix</w:t>
       </w:r>
-      <w:bookmarkEnd w:id="38"/>
+      <w:bookmarkEnd w:id="40"/>
       <w:r>
         <w:t xml:space="preserve"> </w:t>
       </w:r>
@@ -4329,7 +4572,7 @@
                     <pic:cNvPicPr/>
                   </pic:nvPicPr>
                   <pic:blipFill>
-                    <a:blip r:embed="rId23">
+                    <a:blip r:embed="rId22">
                       <a:extLst>
                         <a:ext uri="{28A0092B-C50C-407E-A947-70E740481C1C}">
                           <a14:useLocalDpi xmlns:a14="http://schemas.microsoft.com/office/drawing/2010/main" val="0"/>
@@ -4415,17 +4658,17 @@
         <w:tblLook w:val="04A0" w:firstRow="1" w:lastRow="0" w:firstColumn="1" w:lastColumn="0" w:noHBand="0" w:noVBand="1"/>
       </w:tblPr>
       <w:tblGrid>
-        <w:gridCol w:w="3090"/>
-        <w:gridCol w:w="216"/>
-        <w:gridCol w:w="216"/>
-        <w:gridCol w:w="2717"/>
-        <w:gridCol w:w="216"/>
-        <w:gridCol w:w="2895"/>
+        <w:gridCol w:w="2966"/>
+        <w:gridCol w:w="221"/>
+        <w:gridCol w:w="233"/>
+        <w:gridCol w:w="2746"/>
+        <w:gridCol w:w="123"/>
+        <w:gridCol w:w="3061"/>
       </w:tblGrid>
       <w:tr>
         <w:tc>
           <w:tcPr>
-            <w:tcW w:w="3103" w:type="dxa"/>
+            <w:tcW w:w="3090" w:type="dxa"/>
             <w:tcBorders>
               <w:top w:val="single" w:sz="4" w:space="0" w:color="FFFFFF" w:themeColor="background1"/>
               <w:left w:val="single" w:sz="4" w:space="0" w:color="FFFFFF" w:themeColor="background1"/>
@@ -4454,7 +4697,7 @@
                           <pic:cNvPicPr/>
                         </pic:nvPicPr>
                         <pic:blipFill>
-                          <a:blip r:embed="rId24" cstate="print">
+                          <a:blip r:embed="rId23" cstate="print">
                             <a:extLst>
                               <a:ext uri="{28A0092B-C50C-407E-A947-70E740481C1C}">
                                 <a14:useLocalDpi xmlns:a14="http://schemas.microsoft.com/office/drawing/2010/main" val="0"/>
@@ -4540,7 +4783,7 @@
         </w:tc>
         <w:tc>
           <w:tcPr>
-            <w:tcW w:w="3133" w:type="dxa"/>
+            <w:tcW w:w="3149" w:type="dxa"/>
             <w:gridSpan w:val="3"/>
             <w:tcBorders>
               <w:top w:val="single" w:sz="4" w:space="0" w:color="FFFFFF" w:themeColor="background1"/>
@@ -4570,7 +4813,7 @@
                           <pic:cNvPicPr/>
                         </pic:nvPicPr>
                         <pic:blipFill>
-                          <a:blip r:embed="rId25" cstate="print">
+                          <a:blip r:embed="rId24" cstate="print">
                             <a:extLst>
                               <a:ext uri="{28A0092B-C50C-407E-A947-70E740481C1C}">
                                 <a14:useLocalDpi xmlns:a14="http://schemas.microsoft.com/office/drawing/2010/main" val="0"/>
@@ -4656,7 +4899,7 @@
         </w:tc>
         <w:tc>
           <w:tcPr>
-            <w:tcW w:w="3114" w:type="dxa"/>
+            <w:tcW w:w="3111" w:type="dxa"/>
             <w:gridSpan w:val="2"/>
             <w:tcBorders>
               <w:top w:val="single" w:sz="4" w:space="0" w:color="FFFFFF" w:themeColor="background1"/>
@@ -4686,7 +4929,7 @@
                           <pic:cNvPicPr/>
                         </pic:nvPicPr>
                         <pic:blipFill>
-                          <a:blip r:embed="rId26" cstate="print">
+                          <a:blip r:embed="rId25" cstate="print">
                             <a:extLst>
                               <a:ext uri="{28A0092B-C50C-407E-A947-70E740481C1C}">
                                 <a14:useLocalDpi xmlns:a14="http://schemas.microsoft.com/office/drawing/2010/main" val="0"/>
@@ -4777,7 +5020,7 @@
       <w:tr>
         <w:tc>
           <w:tcPr>
-            <w:tcW w:w="3122" w:type="dxa"/>
+            <w:tcW w:w="3306" w:type="dxa"/>
             <w:gridSpan w:val="2"/>
             <w:tcBorders>
               <w:top w:val="single" w:sz="4" w:space="0" w:color="FFFFFF" w:themeColor="background1"/>
@@ -4808,10 +5051,10 @@
                           <pic:cNvPicPr/>
                         </pic:nvPicPr>
                         <pic:blipFill>
-                          <a:blip r:embed="rId27">
+                          <a:blip r:embed="rId26">
                             <a:extLst>
                               <a:ext uri="{53640926-AAD7-44D8-BBD7-CCE9431645EC}">
-                                <a14:shadowObscured xmlns="" xmlns:o="urn:schemas-microsoft-com:office:office" xmlns:v="urn:schemas-microsoft-com:vml" xmlns:w10="urn:schemas-microsoft-com:office:word" xmlns:w="http://schemas.openxmlformats.org/wordprocessingml/2006/main" xmlns:a14="http://schemas.microsoft.com/office/drawing/2010/main" xmlns:arto="http://schemas.microsoft.com/office/word/2006/arto"/>
+                                <a14:shadowObscured xmlns:arto="http://schemas.microsoft.com/office/word/2006/arto" xmlns:a14="http://schemas.microsoft.com/office/drawing/2010/main" xmlns:w="http://schemas.openxmlformats.org/wordprocessingml/2006/main" xmlns:w10="urn:schemas-microsoft-com:office:word" xmlns:v="urn:schemas-microsoft-com:vml" xmlns:o="urn:schemas-microsoft-com:office:office" xmlns=""/>
                               </a:ext>
                             </a:extLst>
                           </a:blip>
@@ -4861,7 +5104,7 @@
         </w:tc>
         <w:tc>
           <w:tcPr>
-            <w:tcW w:w="3123" w:type="dxa"/>
+            <w:tcW w:w="3149" w:type="dxa"/>
             <w:gridSpan w:val="3"/>
             <w:tcBorders>
               <w:top w:val="single" w:sz="4" w:space="0" w:color="FFFFFF" w:themeColor="background1"/>
@@ -4892,10 +5135,10 @@
                           <pic:cNvPicPr/>
                         </pic:nvPicPr>
                         <pic:blipFill>
-                          <a:blip r:embed="rId28">
+                          <a:blip r:embed="rId27">
                             <a:extLst>
                               <a:ext uri="{53640926-AAD7-44D8-BBD7-CCE9431645EC}">
-                                <a14:shadowObscured xmlns="" xmlns:o="urn:schemas-microsoft-com:office:office" xmlns:v="urn:schemas-microsoft-com:vml" xmlns:w10="urn:schemas-microsoft-com:office:word" xmlns:w="http://schemas.openxmlformats.org/wordprocessingml/2006/main" xmlns:a14="http://schemas.microsoft.com/office/drawing/2010/main" xmlns:arto="http://schemas.microsoft.com/office/word/2006/arto"/>
+                                <a14:shadowObscured xmlns:arto="http://schemas.microsoft.com/office/word/2006/arto" xmlns:a14="http://schemas.microsoft.com/office/drawing/2010/main" xmlns:w="http://schemas.openxmlformats.org/wordprocessingml/2006/main" xmlns:w10="urn:schemas-microsoft-com:office:word" xmlns:v="urn:schemas-microsoft-com:vml" xmlns:o="urn:schemas-microsoft-com:office:office" xmlns=""/>
                               </a:ext>
                             </a:extLst>
                           </a:blip>
@@ -4945,7 +5188,7 @@
         </w:tc>
         <w:tc>
           <w:tcPr>
-            <w:tcW w:w="3105" w:type="dxa"/>
+            <w:tcW w:w="2895" w:type="dxa"/>
             <w:tcBorders>
               <w:top w:val="single" w:sz="4" w:space="0" w:color="FFFFFF" w:themeColor="background1"/>
               <w:left w:val="single" w:sz="4" w:space="0" w:color="FFFFFF" w:themeColor="background1"/>
@@ -4975,10 +5218,10 @@
                           <pic:cNvPicPr/>
                         </pic:nvPicPr>
                         <pic:blipFill>
-                          <a:blip r:embed="rId29">
+                          <a:blip r:embed="rId28">
                             <a:extLst>
                               <a:ext uri="{53640926-AAD7-44D8-BBD7-CCE9431645EC}">
-                                <a14:shadowObscured xmlns="" xmlns:o="urn:schemas-microsoft-com:office:office" xmlns:v="urn:schemas-microsoft-com:vml" xmlns:w10="urn:schemas-microsoft-com:office:word" xmlns:w="http://schemas.openxmlformats.org/wordprocessingml/2006/main" xmlns:a14="http://schemas.microsoft.com/office/drawing/2010/main" xmlns:arto="http://schemas.microsoft.com/office/word/2006/arto"/>
+                                <a14:shadowObscured xmlns:arto="http://schemas.microsoft.com/office/word/2006/arto" xmlns:a14="http://schemas.microsoft.com/office/drawing/2010/main" xmlns:w="http://schemas.openxmlformats.org/wordprocessingml/2006/main" xmlns:w10="urn:schemas-microsoft-com:office:word" xmlns:v="urn:schemas-microsoft-com:vml" xmlns:o="urn:schemas-microsoft-com:office:office" xmlns=""/>
                               </a:ext>
                             </a:extLst>
                           </a:blip>
@@ -5030,7 +5273,7 @@
       <w:tr>
         <w:tc>
           <w:tcPr>
-            <w:tcW w:w="3256" w:type="dxa"/>
+            <w:tcW w:w="3522" w:type="dxa"/>
             <w:gridSpan w:val="3"/>
             <w:tcBorders>
               <w:top w:val="single" w:sz="4" w:space="0" w:color="FFFFFF" w:themeColor="background1"/>
@@ -5040,8 +5283,10 @@
             </w:tcBorders>
           </w:tcPr>
           <w:p>
-            <w:commentRangeStart w:id="39"/>
-            <w:commentRangeStart w:id="40"/>
+            <w:commentRangeStart w:id="41"/>
+            <w:commentRangeStart w:id="42"/>
+            <w:commentRangeStart w:id="43"/>
+            <w:commentRangeStart w:id="44"/>
             <w:r>
               <w:rPr>
                 <w:noProof/>
@@ -5062,7 +5307,7 @@
                           <pic:cNvPicPr/>
                         </pic:nvPicPr>
                         <pic:blipFill>
-                          <a:blip r:embed="rId30" cstate="print">
+                          <a:blip r:embed="rId29" cstate="print">
                             <a:extLst>
                               <a:ext uri="{28A0092B-C50C-407E-A947-70E740481C1C}">
                                 <a14:useLocalDpi xmlns:a14="http://schemas.microsoft.com/office/drawing/2010/main" val="0"/>
@@ -5168,7 +5413,7 @@
         </w:tc>
         <w:tc>
           <w:tcPr>
-            <w:tcW w:w="6094" w:type="dxa"/>
+            <w:tcW w:w="5828" w:type="dxa"/>
             <w:gridSpan w:val="3"/>
             <w:tcBorders>
               <w:top w:val="single" w:sz="4" w:space="0" w:color="FFFFFF" w:themeColor="background1"/>
@@ -5198,7 +5443,7 @@
                           <pic:cNvPicPr/>
                         </pic:nvPicPr>
                         <pic:blipFill>
-                          <a:blip r:embed="rId25" cstate="print">
+                          <a:blip r:embed="rId24" cstate="print">
                             <a:extLst>
                               <a:ext uri="{28A0092B-C50C-407E-A947-70E740481C1C}">
                                 <a14:useLocalDpi xmlns:a14="http://schemas.microsoft.com/office/drawing/2010/main" val="0"/>
@@ -5294,7 +5539,7 @@
             <w:r>
               <w:t xml:space="preserve"> </w:t>
             </w:r>
-            <w:commentRangeEnd w:id="39"/>
+            <w:commentRangeEnd w:id="41"/>
             <w:r>
               <w:rPr>
                 <w:rStyle w:val="CommentReference"/>
@@ -5302,7 +5547,7 @@
                 <w:iCs w:val="0"/>
                 <w:color w:val="auto"/>
               </w:rPr>
-              <w:commentReference w:id="39"/>
+              <w:commentReference w:id="41"/>
             </w:r>
             <w:r>
               <w:rPr>
@@ -5311,13 +5556,97 @@
                 <w:iCs w:val="0"/>
                 <w:color w:val="auto"/>
               </w:rPr>
-              <w:commentReference w:id="40"/>
+              <w:commentReference w:id="42"/>
+            </w:r>
+            <w:r>
+              <w:rPr>
+                <w:rStyle w:val="CommentReference"/>
+                <w:i w:val="0"/>
+                <w:iCs w:val="0"/>
+                <w:color w:val="auto"/>
+              </w:rPr>
+              <w:commentReference w:id="43"/>
+            </w:r>
+            <w:r>
+              <w:rPr>
+                <w:rStyle w:val="CommentReference"/>
+                <w:i w:val="0"/>
+                <w:iCs w:val="0"/>
+                <w:color w:val="auto"/>
+              </w:rPr>
+              <w:commentReference w:id="44"/>
             </w:r>
           </w:p>
         </w:tc>
       </w:tr>
-      <w:commentRangeEnd w:id="40"/>
     </w:tbl>
+    <w:commentRangeEnd w:id="42"/>
+    <w:commentRangeEnd w:id="43"/>
+    <w:commentRangeEnd w:id="44"/>
+    <w:p>
+      <w:pPr>
+        <w:keepNext/>
+      </w:pPr>
+      <w:r>
+        <w:rPr>
+          <w:rFonts w:eastAsiaTheme="minorEastAsia"/>
+          <w:noProof/>
+        </w:rPr>
+        <w:lastRenderedPageBreak/>
+        <w:drawing>
+          <wp:inline distT="0" distB="0" distL="0" distR="0" wp14:anchorId="6F872486" wp14:editId="2E910F42">
+            <wp:extent cx="2509137" cy="2417618"/>
+            <wp:effectExtent l="0" t="0" r="5715" b="1905"/>
+            <wp:docPr id="15" name="Picture 15"/>
+            <wp:cNvGraphicFramePr>
+              <a:graphicFrameLocks xmlns:a="http://schemas.openxmlformats.org/drawingml/2006/main" noChangeAspect="1"/>
+            </wp:cNvGraphicFramePr>
+            <a:graphic xmlns:a="http://schemas.openxmlformats.org/drawingml/2006/main">
+              <a:graphicData uri="http://schemas.openxmlformats.org/drawingml/2006/picture">
+                <pic:pic xmlns:pic="http://schemas.openxmlformats.org/drawingml/2006/picture">
+                  <pic:nvPicPr>
+                    <pic:cNvPr id="1" name=""/>
+                    <pic:cNvPicPr/>
+                  </pic:nvPicPr>
+                  <pic:blipFill>
+                    <a:blip r:embed="rId30"/>
+                    <a:stretch>
+                      <a:fillRect/>
+                    </a:stretch>
+                  </pic:blipFill>
+                  <pic:spPr>
+                    <a:xfrm>
+                      <a:off x="0" y="0"/>
+                      <a:ext cx="2524026" cy="2431964"/>
+                    </a:xfrm>
+                    <a:prstGeom prst="rect">
+                      <a:avLst/>
+                    </a:prstGeom>
+                  </pic:spPr>
+                </pic:pic>
+              </a:graphicData>
+            </a:graphic>
+          </wp:inline>
+        </w:drawing>
+      </w:r>
+    </w:p>
+    <w:p>
+      <w:pPr>
+        <w:pStyle w:val="Caption"/>
+      </w:pPr>
+      <w:r>
+        <w:t xml:space="preserve">Figure </w:t>
+      </w:r>
+      <w:r>
+        <w:t>9</w:t>
+      </w:r>
+      <w:r>
+        <w:t xml:space="preserve">: </w:t>
+      </w:r>
+      <w:r>
+        <w:t>The effect of lower threshold of stopping criteria</w:t>
+      </w:r>
+    </w:p>
     <w:p/>
     <w:sectPr>
       <w:footerReference w:type="default" r:id="rId31"/>
@@ -5358,7 +5687,21 @@
         <w:rPr>
           <w:lang w:val="nl-NL"/>
         </w:rPr>
-        <w:t>iks gezegd over het reading assigment. Ik weet niet of dat moet in de methode?</w:t>
+        <w:t xml:space="preserve">iks gezegd over het reading </w:t>
+      </w:r>
+      <w:proofErr w:type="spellStart"/>
+      <w:r>
+        <w:rPr>
+          <w:lang w:val="nl-NL"/>
+        </w:rPr>
+        <w:t>assigment</w:t>
+      </w:r>
+      <w:proofErr w:type="spellEnd"/>
+      <w:r>
+        <w:rPr>
+          <w:lang w:val="nl-NL"/>
+        </w:rPr>
+        <w:t>. Ik weet niet of dat moet in de methode?</w:t>
       </w:r>
       <w:r>
         <w:rPr>
@@ -5429,7 +5772,21 @@
         <w:rPr>
           <w:lang w:val="nl-NL"/>
         </w:rPr>
-        <w:t>Reading assignment staat idd helemaal los van de rest van het verslag</w:t>
+        <w:t xml:space="preserve">Reading </w:t>
+      </w:r>
+      <w:proofErr w:type="spellStart"/>
+      <w:r>
+        <w:rPr>
+          <w:lang w:val="nl-NL"/>
+        </w:rPr>
+        <w:t>assignment</w:t>
+      </w:r>
+      <w:proofErr w:type="spellEnd"/>
+      <w:r>
+        <w:rPr>
+          <w:lang w:val="nl-NL"/>
+        </w:rPr>
+        <w:t xml:space="preserve"> staat idd helemaal los van de rest van het verslag</w:t>
       </w:r>
       <w:r>
         <w:annotationRef/>
@@ -5466,7 +5823,75 @@
         <w:rPr>
           <w:lang w:val="nl-NL"/>
         </w:rPr>
-        <w:t>tuk nog waar die y^ vandaaan komt, dat we de kans (p) berekenen met de sigmoid functie en dat we de kansen hoger of gelijk aan 0.5 omzetten in de klasse 1 en eronder in de klasse 0. Heel dit stuk mist dus volgensmij nog en dan ook een uitleg wat klasse 1 en wat klasse 0 is en en dat die kansen dus de kans is of het een grote kern is.</w:t>
+        <w:t xml:space="preserve">tuk nog waar die y^ </w:t>
+      </w:r>
+      <w:proofErr w:type="spellStart"/>
+      <w:r>
+        <w:rPr>
+          <w:lang w:val="nl-NL"/>
+        </w:rPr>
+        <w:t>vandaaan</w:t>
+      </w:r>
+      <w:proofErr w:type="spellEnd"/>
+      <w:r>
+        <w:rPr>
+          <w:lang w:val="nl-NL"/>
+        </w:rPr>
+        <w:t xml:space="preserve"> komt, dat we de kans (p) berekenen met de </w:t>
+      </w:r>
+      <w:proofErr w:type="spellStart"/>
+      <w:r>
+        <w:rPr>
+          <w:lang w:val="nl-NL"/>
+        </w:rPr>
+        <w:t>sigmoid</w:t>
+      </w:r>
+      <w:proofErr w:type="spellEnd"/>
+      <w:r>
+        <w:rPr>
+          <w:lang w:val="nl-NL"/>
+        </w:rPr>
+        <w:t xml:space="preserve"> functie en dat we de </w:t>
+      </w:r>
+      <w:r>
+        <w:rPr>
+          <w:lang w:val="nl-NL"/>
+        </w:rPr>
+        <w:t xml:space="preserve"> </w:t>
+      </w:r>
+      <w:r>
+        <w:rPr>
+          <w:lang w:val="nl-NL"/>
+        </w:rPr>
+        <w:t xml:space="preserve">kansen hoger of gelijk aan 0.5 omzetten in de klasse 1 en eronder in de klasse 0. Heel dit stuk mist dus </w:t>
+      </w:r>
+      <w:proofErr w:type="spellStart"/>
+      <w:r>
+        <w:rPr>
+          <w:lang w:val="nl-NL"/>
+        </w:rPr>
+        <w:t>volgensmij</w:t>
+      </w:r>
+      <w:proofErr w:type="spellEnd"/>
+      <w:r>
+        <w:rPr>
+          <w:lang w:val="nl-NL"/>
+        </w:rPr>
+        <w:t xml:space="preserve"> nog en dan ook een uitleg wat klasse 1 en wat klasse 0 is en </w:t>
+      </w:r>
+      <w:proofErr w:type="spellStart"/>
+      <w:r>
+        <w:rPr>
+          <w:lang w:val="nl-NL"/>
+        </w:rPr>
+        <w:t>en</w:t>
+      </w:r>
+      <w:proofErr w:type="spellEnd"/>
+      <w:r>
+        <w:rPr>
+          <w:lang w:val="nl-NL"/>
+        </w:rPr>
+        <w:t xml:space="preserve"> dat die kansen dus de kans is of het een grote kern is.</w:t>
       </w:r>
     </w:p>
   </w:comment>
@@ -5630,7 +6055,49 @@
         <w:rPr>
           <w:lang w:val="nl-NL"/>
         </w:rPr>
-        <w:t>och? Squared pixels van het oppervlatke en dan het verschil en daat weer in het kwadraat</w:t>
+        <w:t xml:space="preserve">och? </w:t>
+      </w:r>
+      <w:proofErr w:type="spellStart"/>
+      <w:r>
+        <w:rPr>
+          <w:lang w:val="nl-NL"/>
+        </w:rPr>
+        <w:t>Squared</w:t>
+      </w:r>
+      <w:proofErr w:type="spellEnd"/>
+      <w:r>
+        <w:rPr>
+          <w:lang w:val="nl-NL"/>
+        </w:rPr>
+        <w:t xml:space="preserve"> pixels van het </w:t>
+      </w:r>
+      <w:proofErr w:type="spellStart"/>
+      <w:r>
+        <w:rPr>
+          <w:lang w:val="nl-NL"/>
+        </w:rPr>
+        <w:t>oppervlatke</w:t>
+      </w:r>
+      <w:proofErr w:type="spellEnd"/>
+      <w:r>
+        <w:rPr>
+          <w:lang w:val="nl-NL"/>
+        </w:rPr>
+        <w:t xml:space="preserve"> en dan het verschil en </w:t>
+      </w:r>
+      <w:proofErr w:type="spellStart"/>
+      <w:r>
+        <w:rPr>
+          <w:lang w:val="nl-NL"/>
+        </w:rPr>
+        <w:t>daat</w:t>
+      </w:r>
+      <w:proofErr w:type="spellEnd"/>
+      <w:r>
+        <w:rPr>
+          <w:lang w:val="nl-NL"/>
+        </w:rPr>
+        <w:t xml:space="preserve"> weer in het kwadraat</w:t>
       </w:r>
       <w:r>
         <w:rPr>
@@ -5720,7 +6187,7 @@
       </w:r>
     </w:p>
   </w:comment>
-  <w:comment w:id="22" w:author="Haulez, Pauline" w:date="2021-10-25T03:12:00Z" w:initials="HP">
+  <w:comment w:id="22" w:author="Biermans, Aiik" w:date="2021-10-26T21:49:00Z" w:initials="BA">
     <w:p>
       <w:pPr>
         <w:pStyle w:val="CommentText"/>
@@ -5738,13 +6205,41 @@
         <w:rPr>
           <w:lang w:val="nl-NL"/>
         </w:rPr>
-        <w:t>0.</w:t>
-      </w:r>
-      <w:r>
-        <w:rPr>
-          <w:lang w:val="nl-NL"/>
-        </w:rPr>
-        <w:t>817 of 0,818?</w:t>
+        <w:t>Als het in d</w:t>
+      </w:r>
+      <w:r>
+        <w:rPr>
+          <w:lang w:val="nl-NL"/>
+        </w:rPr>
+        <w:t xml:space="preserve">e appendix staat, dan wel de waarden noemen die in de grafiek te vinden zijn? Of uitleggen hoe de grafiek verloopt. Dus bijvoorbeeld bij </w:t>
+      </w:r>
+      <w:proofErr w:type="spellStart"/>
+      <w:r>
+        <w:rPr>
+          <w:lang w:val="nl-NL"/>
+        </w:rPr>
+        <w:t>theta</w:t>
+      </w:r>
+      <w:proofErr w:type="spellEnd"/>
+      <w:r>
+        <w:rPr>
+          <w:lang w:val="nl-NL"/>
+        </w:rPr>
+        <w:t xml:space="preserve"> zeggen dat de grafiek dan bij een grotere </w:t>
+      </w:r>
+      <w:proofErr w:type="spellStart"/>
+      <w:r>
+        <w:rPr>
+          <w:lang w:val="nl-NL"/>
+        </w:rPr>
+        <w:t>loss</w:t>
+      </w:r>
+      <w:proofErr w:type="spellEnd"/>
+      <w:r>
+        <w:rPr>
+          <w:lang w:val="nl-NL"/>
+        </w:rPr>
+        <w:t xml:space="preserve">  begint denk ik</w:t>
       </w:r>
     </w:p>
   </w:comment>
@@ -5762,9 +6257,21 @@
         </w:rPr>
         <w:annotationRef/>
       </w:r>
+      <w:r>
+        <w:rPr>
+          <w:lang w:val="nl-NL"/>
+        </w:rPr>
+        <w:t>0.</w:t>
+      </w:r>
+      <w:r>
+        <w:rPr>
+          <w:lang w:val="nl-NL"/>
+        </w:rPr>
+        <w:t>817 of 0,818?</w:t>
+      </w:r>
     </w:p>
   </w:comment>
-  <w:comment w:id="24" w:author="Biermans, Aiik" w:date="2021-10-26T17:15:00Z" w:initials="BA">
+  <w:comment w:id="24" w:author="Haulez, Pauline" w:date="2021-10-25T03:12:00Z" w:initials="HP">
     <w:p>
       <w:pPr>
         <w:pStyle w:val="CommentText"/>
@@ -5778,6 +6285,22 @@
         </w:rPr>
         <w:annotationRef/>
       </w:r>
+    </w:p>
+  </w:comment>
+  <w:comment w:id="25" w:author="Biermans, Aiik" w:date="2021-10-26T17:15:00Z" w:initials="BA">
+    <w:p>
+      <w:pPr>
+        <w:pStyle w:val="CommentText"/>
+        <w:rPr>
+          <w:lang w:val="nl-NL"/>
+        </w:rPr>
+      </w:pPr>
+      <w:r>
+        <w:rPr>
+          <w:rStyle w:val="CommentReference"/>
+        </w:rPr>
+        <w:annotationRef/>
+      </w:r>
       <w:r>
         <w:rPr>
           <w:lang w:val="nl-NL"/>
@@ -5792,7 +6315,7 @@
       </w:r>
     </w:p>
   </w:comment>
-  <w:comment w:id="26" w:author="Haulez, Pauline" w:date="2021-10-25T03:49:00Z" w:initials="HP">
+  <w:comment w:id="27" w:author="Haulez, Pauline" w:date="2021-10-25T03:49:00Z" w:initials="HP">
     <w:p>
       <w:pPr>
         <w:pStyle w:val="CommentText"/>
@@ -5820,7 +6343,7 @@
       </w:r>
     </w:p>
   </w:comment>
-  <w:comment w:id="27" w:author="Schellekens, Willem" w:date="2021-10-25T06:30:00Z" w:initials="SW">
+  <w:comment w:id="28" w:author="Schellekens, Willem" w:date="2021-10-25T06:30:00Z" w:initials="SW">
     <w:p>
       <w:pPr>
         <w:pStyle w:val="CommentText"/>
@@ -5842,7 +6365,7 @@
       </w:r>
     </w:p>
   </w:comment>
-  <w:comment w:id="28" w:author="Geest, Brigitte van der" w:date="2021-10-25T08:40:00Z" w:initials="Gd">
+  <w:comment w:id="29" w:author="Geest, Brigitte van der" w:date="2021-10-25T08:40:00Z" w:initials="Gd">
     <w:p>
       <w:pPr>
         <w:pStyle w:val="CommentText"/>
@@ -5864,7 +6387,7 @@
       </w:r>
     </w:p>
   </w:comment>
-  <w:comment w:id="29" w:author="Haulez, Pauline" w:date="2021-10-26T15:23:00Z" w:initials="HP">
+  <w:comment w:id="30" w:author="Haulez, Pauline" w:date="2021-10-26T15:23:00Z" w:initials="HP">
     <w:p>
       <w:pPr>
         <w:pStyle w:val="CommentText"/>
@@ -5886,7 +6409,7 @@
       </w:r>
     </w:p>
   </w:comment>
-  <w:comment w:id="30" w:author="Haulez, Pauline" w:date="2021-10-25T03:49:00Z" w:initials="HP">
+  <w:comment w:id="31" w:author="Haulez, Pauline" w:date="2021-10-25T03:49:00Z" w:initials="HP">
     <w:p>
       <w:pPr>
         <w:pStyle w:val="CommentText"/>
@@ -5916,7 +6439,7 @@
       </w:pPr>
     </w:p>
   </w:comment>
-  <w:comment w:id="31" w:author="Geest, Brigitte van der" w:date="2021-10-25T08:40:00Z" w:initials="Gd">
+  <w:comment w:id="32" w:author="Geest, Brigitte van der" w:date="2021-10-25T08:40:00Z" w:initials="Gd">
     <w:p>
       <w:pPr>
         <w:pStyle w:val="CommentText"/>
@@ -5938,7 +6461,7 @@
       </w:r>
     </w:p>
   </w:comment>
-  <w:comment w:id="32" w:author="Geest, Brigitte van der" w:date="2021-10-25T02:08:00Z" w:initials="GBvd">
+  <w:comment w:id="33" w:author="Geest, Brigitte van der" w:date="2021-10-25T02:08:00Z" w:initials="GBvd">
     <w:p>
       <w:pPr>
         <w:pStyle w:val="CommentText"/>
@@ -5968,7 +6491,7 @@
       </w:pPr>
     </w:p>
   </w:comment>
-  <w:comment w:id="33" w:author="Geest, Brigitte van der" w:date="2021-10-25T02:10:00Z" w:initials="GBvd">
+  <w:comment w:id="34" w:author="Geest, Brigitte van der" w:date="2021-10-25T02:10:00Z" w:initials="GBvd">
     <w:p>
       <w:pPr>
         <w:pStyle w:val="CommentText"/>
@@ -5990,7 +6513,7 @@
       </w:r>
     </w:p>
   </w:comment>
-  <w:comment w:id="34" w:author="Schellekens, Willem" w:date="2021-10-25T06:34:00Z" w:initials="SW">
+  <w:comment w:id="35" w:author="Schellekens, Willem" w:date="2021-10-25T06:34:00Z" w:initials="SW">
     <w:p>
       <w:pPr>
         <w:pStyle w:val="CommentText"/>
@@ -6012,7 +6535,7 @@
       </w:r>
     </w:p>
   </w:comment>
-  <w:comment w:id="35" w:author="Geest, Brigitte van der" w:date="2021-10-25T08:41:00Z" w:initials="Gd">
+  <w:comment w:id="36" w:author="Geest, Brigitte van der" w:date="2021-10-25T08:41:00Z" w:initials="Gd">
     <w:p>
       <w:pPr>
         <w:pStyle w:val="CommentText"/>
@@ -6034,13 +6557,10 @@
       </w:r>
     </w:p>
   </w:comment>
-  <w:comment w:id="36" w:author="Haulez, Pauline" w:date="2021-10-25T03:49:00Z" w:initials="HP">
+  <w:comment w:id="37" w:author="Biermans, Aiik" w:date="2021-10-26T22:08:00Z" w:initials="BA">
     <w:p>
       <w:pPr>
         <w:pStyle w:val="CommentText"/>
-        <w:rPr>
-          <w:lang w:val="nl-NL"/>
-        </w:rPr>
       </w:pPr>
       <w:r>
         <w:rPr>
@@ -6048,6 +6568,35 @@
         </w:rPr>
         <w:annotationRef/>
       </w:r>
+      <w:proofErr w:type="spellStart"/>
+      <w:r>
+        <w:t>Dit</w:t>
+      </w:r>
+      <w:proofErr w:type="spellEnd"/>
+      <w:r>
+        <w:t xml:space="preserve"> </w:t>
+      </w:r>
+      <w:proofErr w:type="spellStart"/>
+      <w:r>
+        <w:t>toegevoegd</w:t>
+      </w:r>
+      <w:proofErr w:type="spellEnd"/>
+    </w:p>
+  </w:comment>
+  <w:comment w:id="38" w:author="Haulez, Pauline" w:date="2021-10-25T03:49:00Z" w:initials="HP">
+    <w:p>
+      <w:pPr>
+        <w:pStyle w:val="CommentText"/>
+        <w:rPr>
+          <w:lang w:val="nl-NL"/>
+        </w:rPr>
+      </w:pPr>
+      <w:r>
+        <w:rPr>
+          <w:rStyle w:val="CommentReference"/>
+        </w:rPr>
+        <w:annotationRef/>
+      </w:r>
       <w:r>
         <w:rPr>
           <w:lang w:val="nl-NL"/>
@@ -6056,7 +6605,7 @@
       </w:r>
     </w:p>
   </w:comment>
-  <w:comment w:id="39" w:author="Willem Schellekens" w:date="2021-10-26T16:38:00Z" w:initials="WS">
+  <w:comment w:id="41" w:author="Willem Schellekens" w:date="2021-10-26T16:38:00Z" w:initials="WS">
     <w:p>
       <w:pPr>
         <w:pStyle w:val="CommentText"/>
@@ -6084,7 +6633,7 @@
       </w:r>
     </w:p>
   </w:comment>
-  <w:comment w:id="40" w:author="Willem Schellekens" w:date="2021-10-26T16:38:00Z" w:initials="WS">
+  <w:comment w:id="42" w:author="Willem Schellekens" w:date="2021-10-26T16:38:00Z" w:initials="WS">
     <w:p>
       <w:pPr>
         <w:pStyle w:val="CommentText"/>
@@ -6094,6 +6643,82 @@
           <w:rStyle w:val="CommentReference"/>
         </w:rPr>
         <w:annotationRef/>
+      </w:r>
+    </w:p>
+  </w:comment>
+  <w:comment w:id="43" w:author="Biermans, Aiik" w:date="2021-10-26T21:58:00Z" w:initials="BA">
+    <w:p>
+      <w:pPr>
+        <w:pStyle w:val="CommentText"/>
+        <w:rPr>
+          <w:lang w:val="nl-NL"/>
+        </w:rPr>
+      </w:pPr>
+      <w:r>
+        <w:rPr>
+          <w:rStyle w:val="CommentReference"/>
+        </w:rPr>
+        <w:annotationRef/>
+      </w:r>
+      <w:r>
+        <w:rPr>
+          <w:lang w:val="nl-NL"/>
+        </w:rPr>
+        <w:t xml:space="preserve">The </w:t>
+      </w:r>
+      <w:proofErr w:type="spellStart"/>
+      <w:r>
+        <w:rPr>
+          <w:lang w:val="nl-NL"/>
+        </w:rPr>
+        <w:t>theta</w:t>
+      </w:r>
+      <w:proofErr w:type="spellEnd"/>
+      <w:r>
+        <w:rPr>
+          <w:lang w:val="nl-NL"/>
+        </w:rPr>
+        <w:t xml:space="preserve"> die ik heb g</w:t>
+      </w:r>
+      <w:r>
+        <w:rPr>
+          <w:lang w:val="nl-NL"/>
+        </w:rPr>
+        <w:t xml:space="preserve">ebruikt is </w:t>
+      </w:r>
+      <w:r>
+        <w:rPr>
+          <w:lang w:val="nl-NL"/>
+        </w:rPr>
+        <w:t>-0.000105</w:t>
+      </w:r>
+    </w:p>
+  </w:comment>
+  <w:comment w:id="44" w:author="Biermans, Aiik" w:date="2021-10-26T21:58:00Z" w:initials="BA">
+    <w:p>
+      <w:pPr>
+        <w:pStyle w:val="CommentText"/>
+        <w:rPr>
+          <w:lang w:val="nl-NL"/>
+        </w:rPr>
+      </w:pPr>
+      <w:r>
+        <w:rPr>
+          <w:rStyle w:val="CommentReference"/>
+        </w:rPr>
+        <w:annotationRef/>
+      </w:r>
+      <w:r>
+        <w:rPr>
+          <w:lang w:val="nl-NL"/>
+        </w:rPr>
+        <w:t>Geen idee welke erboven of e</w:t>
+      </w:r>
+      <w:r>
+        <w:rPr>
+          <w:lang w:val="nl-NL"/>
+        </w:rPr>
+        <w:t>ronder zaten</w:t>
       </w:r>
     </w:p>
   </w:comment>
@@ -6110,12 +6735,13 @@
   <w15:commentEx w15:paraId="4A7E682C" w15:done="0"/>
   <w15:commentEx w15:paraId="1E8C896C" w15:done="1"/>
   <w15:commentEx w15:paraId="3EBB38AC" w15:done="0"/>
-  <w15:commentEx w15:paraId="4542EDAC" w15:done="0"/>
+  <w15:commentEx w15:paraId="4542EDAC" w15:done="1"/>
   <w15:commentEx w15:paraId="3E3281F3" w15:done="0"/>
   <w15:commentEx w15:paraId="14996E04" w15:done="1"/>
   <w15:commentEx w15:paraId="23FF4EEF" w15:paraIdParent="14996E04" w15:done="1"/>
   <w15:commentEx w15:paraId="0A57212E" w15:done="0"/>
   <w15:commentEx w15:paraId="033A3222" w15:paraIdParent="0A57212E" w15:done="0"/>
+  <w15:commentEx w15:paraId="1FEB01E1" w15:done="0"/>
   <w15:commentEx w15:paraId="6A43ECCF" w15:done="1"/>
   <w15:commentEx w15:paraId="2162B011" w15:paraIdParent="6A43ECCF" w15:done="1"/>
   <w15:commentEx w15:paraId="621131D8" w15:done="0"/>
@@ -6129,9 +6755,12 @@
   <w15:commentEx w15:paraId="058EACFC" w15:done="0"/>
   <w15:commentEx w15:paraId="1772BF16" w15:done="0"/>
   <w15:commentEx w15:paraId="188DADAC" w15:paraIdParent="1772BF16" w15:done="0"/>
+  <w15:commentEx w15:paraId="3C9200E0" w15:done="0"/>
   <w15:commentEx w15:paraId="4DFF8E57" w15:done="0"/>
   <w15:commentEx w15:paraId="3AF8765B" w15:done="0"/>
   <w15:commentEx w15:paraId="072EB2AC" w15:paraIdParent="3AF8765B" w15:done="0"/>
+  <w15:commentEx w15:paraId="2C411BC3" w15:paraIdParent="3AF8765B" w15:done="0"/>
+  <w15:commentEx w15:paraId="2828DB6A" w15:paraIdParent="3AF8765B" w15:done="0"/>
 </w15:commentsEx>
 </file>
 
@@ -6151,6 +6780,7 @@
   <w16cex:commentExtensible w16cex:durableId="35A6F448" w16cex:dateUtc="2021-10-25T15:37:00Z"/>
   <w16cex:commentExtensible w16cex:durableId="25211D43" w16cex:dateUtc="2021-10-25T10:10:00Z"/>
   <w16cex:commentExtensible w16cex:durableId="25211D66" w16cex:dateUtc="2021-10-25T10:11:00Z"/>
+  <w16cex:commentExtensible w16cex:durableId="2522F683" w16cex:dateUtc="2021-10-26T19:49:00Z"/>
   <w16cex:commentExtensible w16cex:durableId="25211D9F" w16cex:dateUtc="2021-10-25T10:12:00Z"/>
   <w16cex:commentExtensible w16cex:durableId="25211DA8" w16cex:dateUtc="2021-10-25T10:12:00Z"/>
   <w16cex:commentExtensible w16cex:durableId="2522B64E" w16cex:dateUtc="2021-10-26T15:15:00Z"/>
@@ -6164,9 +6794,12 @@
   <w16cex:commentExtensible w16cex:durableId="25211228" w16cex:dateUtc="2021-10-25T09:10:00Z"/>
   <w16cex:commentExtensible w16cex:durableId="67C1DDF4" w16cex:dateUtc="2021-10-25T13:34:00Z"/>
   <w16cex:commentExtensible w16cex:durableId="3FA02343" w16cex:dateUtc="2021-10-25T15:41:00Z"/>
+  <w16cex:commentExtensible w16cex:durableId="2522FAF1" w16cex:dateUtc="2021-10-26T20:08:00Z"/>
   <w16cex:commentExtensible w16cex:durableId="25212674" w16cex:dateUtc="2021-10-25T10:49:00Z"/>
   <w16cex:commentExtensible w16cex:durableId="2522AD69" w16cex:dateUtc="2021-10-26T14:38:00Z"/>
   <w16cex:commentExtensible w16cex:durableId="2522AD80" w16cex:dateUtc="2021-10-26T14:38:00Z"/>
+  <w16cex:commentExtensible w16cex:durableId="2522F87B" w16cex:dateUtc="2021-10-26T19:58:00Z"/>
+  <w16cex:commentExtensible w16cex:durableId="2522F885" w16cex:dateUtc="2021-10-26T19:58:00Z"/>
 </w16cex:commentsExtensible>
 </file>
 
@@ -6186,6 +6819,7 @@
   <w16cid:commentId w16cid:paraId="23FF4EEF" w16cid:durableId="35A6F448"/>
   <w16cid:commentId w16cid:paraId="0A57212E" w16cid:durableId="25211D43"/>
   <w16cid:commentId w16cid:paraId="033A3222" w16cid:durableId="25211D66"/>
+  <w16cid:commentId w16cid:paraId="1FEB01E1" w16cid:durableId="2522F683"/>
   <w16cid:commentId w16cid:paraId="6A43ECCF" w16cid:durableId="25211D9F"/>
   <w16cid:commentId w16cid:paraId="2162B011" w16cid:durableId="25211DA8"/>
   <w16cid:commentId w16cid:paraId="621131D8" w16cid:durableId="2522B64E"/>
@@ -6199,9 +6833,12 @@
   <w16cid:commentId w16cid:paraId="058EACFC" w16cid:durableId="25211228"/>
   <w16cid:commentId w16cid:paraId="1772BF16" w16cid:durableId="67C1DDF4"/>
   <w16cid:commentId w16cid:paraId="188DADAC" w16cid:durableId="3FA02343"/>
+  <w16cid:commentId w16cid:paraId="3C9200E0" w16cid:durableId="2522FAF1"/>
   <w16cid:commentId w16cid:paraId="4DFF8E57" w16cid:durableId="25212674"/>
   <w16cid:commentId w16cid:paraId="3AF8765B" w16cid:durableId="2522AD69"/>
   <w16cid:commentId w16cid:paraId="072EB2AC" w16cid:durableId="2522AD80"/>
+  <w16cid:commentId w16cid:paraId="2C411BC3" w16cid:durableId="2522F87B"/>
+  <w16cid:commentId w16cid:paraId="2828DB6A" w16cid:durableId="2522F885"/>
 </w16cid:commentsIds>
 </file>
 
@@ -8298,9 +8935,7 @@
 </file>
 
 <file path=customXml/item1.xml><?xml version="1.0" encoding="utf-8"?>
-<p:properties xmlns:p="http://schemas.microsoft.com/office/2006/metadata/properties" xmlns:xsi="http://www.w3.org/2001/XMLSchema-instance" xmlns:pc="http://schemas.microsoft.com/office/infopath/2007/PartnerControls">
-  <documentManagement/>
-</p:properties>
+<b:Sources xmlns:b="http://schemas.openxmlformats.org/officeDocument/2006/bibliography" xmlns="http://schemas.openxmlformats.org/officeDocument/2006/bibliography" SelectedStyle="\APASixthEditionOfficeOnline.xsl" StyleName="APA" Version="6"/>
 </file>
 
 <file path=customXml/item2.xml><?xml version="1.0" encoding="utf-8"?>
@@ -8313,7 +8948,9 @@
 </file>
 
 <file path=customXml/item3.xml><?xml version="1.0" encoding="utf-8"?>
-<b:Sources xmlns:b="http://schemas.openxmlformats.org/officeDocument/2006/bibliography" xmlns="http://schemas.openxmlformats.org/officeDocument/2006/bibliography" SelectedStyle="\APASixthEditionOfficeOnline.xsl" StyleName="APA" Version="6"/>
+<p:properties xmlns:p="http://schemas.microsoft.com/office/2006/metadata/properties" xmlns:xsi="http://www.w3.org/2001/XMLSchema-instance" xmlns:pc="http://schemas.microsoft.com/office/infopath/2007/PartnerControls">
+  <documentManagement/>
+</p:properties>
 </file>
 
 <file path=customXml/item4.xml><?xml version="1.0" encoding="utf-8"?>
@@ -8488,10 +9125,9 @@
 </file>
 
 <file path=customXml/itemProps1.xml><?xml version="1.0" encoding="utf-8"?>
-<ds:datastoreItem xmlns:ds="http://schemas.openxmlformats.org/officeDocument/2006/customXml" ds:itemID="{D2BA8163-A65E-4007-AF69-B57CCEB26F0D}">
+<ds:datastoreItem xmlns:ds="http://schemas.openxmlformats.org/officeDocument/2006/customXml" ds:itemID="{C156C573-6837-4113-A92E-089B9C5B7649}">
   <ds:schemaRefs>
-    <ds:schemaRef ds:uri="http://schemas.microsoft.com/office/2006/metadata/properties"/>
-    <ds:schemaRef ds:uri="http://schemas.microsoft.com/office/infopath/2007/PartnerControls"/>
+    <ds:schemaRef ds:uri="http://schemas.openxmlformats.org/officeDocument/2006/bibliography"/>
   </ds:schemaRefs>
 </ds:datastoreItem>
 </file>
@@ -8505,9 +9141,10 @@
 </file>
 
 <file path=customXml/itemProps3.xml><?xml version="1.0" encoding="utf-8"?>
-<ds:datastoreItem xmlns:ds="http://schemas.openxmlformats.org/officeDocument/2006/customXml" ds:itemID="{C156C573-6837-4113-A92E-089B9C5B7649}">
+<ds:datastoreItem xmlns:ds="http://schemas.openxmlformats.org/officeDocument/2006/customXml" ds:itemID="{D2BA8163-A65E-4007-AF69-B57CCEB26F0D}">
   <ds:schemaRefs>
-    <ds:schemaRef ds:uri="http://schemas.openxmlformats.org/officeDocument/2006/bibliography"/>
+    <ds:schemaRef ds:uri="http://schemas.microsoft.com/office/2006/metadata/properties"/>
+    <ds:schemaRef ds:uri="http://schemas.microsoft.com/office/infopath/2007/PartnerControls"/>
   </ds:schemaRefs>
 </ds:datastoreItem>
 </file>
